--- a/week04/foundation-projects-design.docx
+++ b/week04/foundation-projects-design.docx
@@ -10,6 +10,8 @@
           <w:b/>
           <w:bCs/>
           <w:color w:val="auto"/>
+          <w:sz w:val="44"/>
+          <w:szCs w:val="44"/>
           <w:u w:val="single"/>
         </w:rPr>
       </w:pPr>
@@ -19,6 +21,8 @@
           <w:b/>
           <w:bCs/>
           <w:color w:val="auto"/>
+          <w:sz w:val="44"/>
+          <w:szCs w:val="44"/>
           <w:u w:val="single"/>
         </w:rPr>
         <w:t>Youtube</w:t>
@@ -29,6 +33,8 @@
           <w:b/>
           <w:bCs/>
           <w:color w:val="auto"/>
+          <w:sz w:val="44"/>
+          <w:szCs w:val="44"/>
           <w:u w:val="single"/>
         </w:rPr>
         <w:t xml:space="preserve"> </w:t>
@@ -39,6 +45,8 @@
           <w:b/>
           <w:bCs/>
           <w:color w:val="auto"/>
+          <w:sz w:val="44"/>
+          <w:szCs w:val="44"/>
           <w:u w:val="single"/>
         </w:rPr>
         <w:t>Video</w:t>
@@ -49,6 +57,8 @@
           <w:b/>
           <w:bCs/>
           <w:color w:val="auto"/>
+          <w:sz w:val="44"/>
+          <w:szCs w:val="44"/>
           <w:u w:val="single"/>
         </w:rPr>
         <w:t xml:space="preserve"> Program Design</w:t>
@@ -133,8 +143,8 @@
       </w:pPr>
       <w:r>
         <w:drawing>
-          <wp:inline distT="0" distB="0" distL="0" distR="0" wp14:anchorId="3C0EAF97" wp14:editId="32948A15">
-            <wp:extent cx="2133600" cy="4872990"/>
+          <wp:inline distT="0" distB="0" distL="0" distR="0" wp14:anchorId="3C0EAF97" wp14:editId="56E072F5">
+            <wp:extent cx="2116204" cy="4833257"/>
             <wp:effectExtent l="0" t="0" r="0" b="0"/>
             <wp:docPr id="1464771838" name="Image 4"/>
             <wp:cNvGraphicFramePr>
@@ -165,7 +175,7 @@
                   <pic:spPr bwMode="auto">
                     <a:xfrm>
                       <a:off x="0" y="0"/>
-                      <a:ext cx="2133600" cy="4872990"/>
+                      <a:ext cx="2121194" cy="4844654"/>
                     </a:xfrm>
                     <a:prstGeom prst="rect">
                       <a:avLst/>
@@ -204,6 +214,8 @@
           <w:b/>
           <w:bCs/>
           <w:color w:val="auto"/>
+          <w:sz w:val="44"/>
+          <w:szCs w:val="44"/>
           <w:u w:val="single"/>
         </w:rPr>
       </w:pPr>
@@ -212,6 +224,8 @@
           <w:b/>
           <w:bCs/>
           <w:color w:val="auto"/>
+          <w:sz w:val="44"/>
+          <w:szCs w:val="44"/>
           <w:u w:val="single"/>
         </w:rPr>
         <w:lastRenderedPageBreak/>
@@ -223,6 +237,8 @@
           <w:b/>
           <w:bCs/>
           <w:color w:val="auto"/>
+          <w:sz w:val="44"/>
+          <w:szCs w:val="44"/>
           <w:u w:val="single"/>
         </w:rPr>
         <w:t>Ordering</w:t>
@@ -233,6 +249,8 @@
           <w:b/>
           <w:bCs/>
           <w:color w:val="auto"/>
+          <w:sz w:val="44"/>
+          <w:szCs w:val="44"/>
           <w:u w:val="single"/>
         </w:rPr>
         <w:t xml:space="preserve"> Program Design</w:t>
@@ -240,34 +258,140 @@
     </w:p>
     <w:p>
       <w:pPr>
-        <w:rPr>
-          <w:lang w:val="en-US"/>
+        <w:pStyle w:val="Titre1"/>
+        <w:rPr>
+          <w:b/>
+          <w:bCs/>
         </w:rPr>
       </w:pPr>
     </w:p>
     <w:p>
+      <w:r>
+        <w:drawing>
+          <wp:inline distT="0" distB="0" distL="0" distR="0" wp14:anchorId="6686D87A" wp14:editId="55050D0E">
+            <wp:extent cx="5274310" cy="3743960"/>
+            <wp:effectExtent l="0" t="0" r="2540" b="0"/>
+            <wp:docPr id="948582724" name="Image 16"/>
+            <wp:cNvGraphicFramePr>
+              <a:graphicFrameLocks xmlns:a="http://schemas.openxmlformats.org/drawingml/2006/main" noChangeAspect="1"/>
+            </wp:cNvGraphicFramePr>
+            <a:graphic xmlns:a="http://schemas.openxmlformats.org/drawingml/2006/main">
+              <a:graphicData uri="http://schemas.openxmlformats.org/drawingml/2006/picture">
+                <pic:pic xmlns:pic="http://schemas.openxmlformats.org/drawingml/2006/picture">
+                  <pic:nvPicPr>
+                    <pic:cNvPr id="0" name="Picture 58"/>
+                    <pic:cNvPicPr>
+                      <a:picLocks noChangeAspect="1" noChangeArrowheads="1"/>
+                    </pic:cNvPicPr>
+                  </pic:nvPicPr>
+                  <pic:blipFill>
+                    <a:blip r:embed="rId6" cstate="print">
+                      <a:extLst>
+                        <a:ext uri="{28A0092B-C50C-407E-A947-70E740481C1C}">
+                          <a14:useLocalDpi xmlns:a14="http://schemas.microsoft.com/office/drawing/2010/main" val="0"/>
+                        </a:ext>
+                      </a:extLst>
+                    </a:blip>
+                    <a:srcRect/>
+                    <a:stretch>
+                      <a:fillRect/>
+                    </a:stretch>
+                  </pic:blipFill>
+                  <pic:spPr bwMode="auto">
+                    <a:xfrm>
+                      <a:off x="0" y="0"/>
+                      <a:ext cx="5274310" cy="3743960"/>
+                    </a:xfrm>
+                    <a:prstGeom prst="rect">
+                      <a:avLst/>
+                    </a:prstGeom>
+                    <a:noFill/>
+                    <a:ln>
+                      <a:noFill/>
+                    </a:ln>
+                  </pic:spPr>
+                </pic:pic>
+              </a:graphicData>
+            </a:graphic>
+          </wp:inline>
+        </w:drawing>
+      </w:r>
+    </w:p>
+    <w:p/>
+    <w:p>
       <w:pPr>
-        <w:rPr>
+        <w:pStyle w:val="Titre1"/>
+        <w:rPr>
+          <w:color w:val="auto"/>
+          <w:u w:val="single"/>
           <w:lang w:val="en-US"/>
         </w:rPr>
       </w:pPr>
+      <w:r>
+        <w:rPr>
+          <w:color w:val="auto"/>
+          <w:u w:val="single"/>
+          <w:lang w:val="en-US"/>
+        </w:rPr>
+        <w:lastRenderedPageBreak/>
+        <w:t>Simple Flowchart of the Application</w:t>
+      </w:r>
+    </w:p>
+    <w:p>
+      <w:r>
+        <w:drawing>
+          <wp:inline distT="0" distB="0" distL="0" distR="0" wp14:anchorId="0F1A9AD2" wp14:editId="587750B0">
+            <wp:extent cx="2481943" cy="6543919"/>
+            <wp:effectExtent l="0" t="0" r="0" b="0"/>
+            <wp:docPr id="1575102738" name="Image 14"/>
+            <wp:cNvGraphicFramePr>
+              <a:graphicFrameLocks xmlns:a="http://schemas.openxmlformats.org/drawingml/2006/main" noChangeAspect="1"/>
+            </wp:cNvGraphicFramePr>
+            <a:graphic xmlns:a="http://schemas.openxmlformats.org/drawingml/2006/main">
+              <a:graphicData uri="http://schemas.openxmlformats.org/drawingml/2006/picture">
+                <pic:pic xmlns:pic="http://schemas.openxmlformats.org/drawingml/2006/picture">
+                  <pic:nvPicPr>
+                    <pic:cNvPr id="0" name="Picture 51"/>
+                    <pic:cNvPicPr>
+                      <a:picLocks noChangeAspect="1" noChangeArrowheads="1"/>
+                    </pic:cNvPicPr>
+                  </pic:nvPicPr>
+                  <pic:blipFill>
+                    <a:blip r:embed="rId7">
+                      <a:extLst>
+                        <a:ext uri="{28A0092B-C50C-407E-A947-70E740481C1C}">
+                          <a14:useLocalDpi xmlns:a14="http://schemas.microsoft.com/office/drawing/2010/main" val="0"/>
+                        </a:ext>
+                      </a:extLst>
+                    </a:blip>
+                    <a:srcRect/>
+                    <a:stretch>
+                      <a:fillRect/>
+                    </a:stretch>
+                  </pic:blipFill>
+                  <pic:spPr bwMode="auto">
+                    <a:xfrm>
+                      <a:off x="0" y="0"/>
+                      <a:ext cx="2486153" cy="6555018"/>
+                    </a:xfrm>
+                    <a:prstGeom prst="rect">
+                      <a:avLst/>
+                    </a:prstGeom>
+                    <a:noFill/>
+                    <a:ln>
+                      <a:noFill/>
+                    </a:ln>
+                  </pic:spPr>
+                </pic:pic>
+              </a:graphicData>
+            </a:graphic>
+          </wp:inline>
+        </w:drawing>
+      </w:r>
     </w:p>
     <w:p>
       <w:pPr>
         <w:rPr>
-          <w:lang w:val="en-US"/>
-        </w:rPr>
-      </w:pPr>
-    </w:p>
-    <w:p>
-      <w:pPr>
-        <w:pStyle w:val="Titre1"/>
-        <w:jc w:val="center"/>
-        <w:rPr>
-          <w:b/>
-          <w:bCs/>
-          <w:color w:val="auto"/>
-          <w:u w:val="single"/>
           <w:lang w:val="en-US"/>
         </w:rPr>
       </w:pPr>
